--- a/法令ファイル/中波放送に関する送信の標準方式/中波放送に関する送信の標準方式（平成二十三年総務省令第八十五号）.docx
+++ b/法令ファイル/中波放送に関する送信の標準方式/中波放送に関する送信の標準方式（平成二十三年総務省令第八十五号）.docx
@@ -83,35 +83,23 @@
     </w:p>
     <w:p>
       <w:pPr>
-        <w:pStyle w:val="Heading6"/>
+        <w:pStyle w:val="ListBullet"/>
         <w:ind w:left="880"/>
       </w:pPr>
       <w:r>
         <w:t>一</w:t>
-      </w:r>
-    </w:p>
-    <w:p>
-      <w:pPr>
-        <w:ind w:left="880"/>
-      </w:pPr>
-      <w:r>
+        <w:br/>
         <w:t>和信号及び差信号による搬送波の最大位相偏移は（±）〇・七八五ラジアンとする。</w:t>
       </w:r>
     </w:p>
     <w:p>
       <w:pPr>
-        <w:pStyle w:val="Heading6"/>
+        <w:pStyle w:val="ListBullet"/>
         <w:ind w:left="880"/>
       </w:pPr>
       <w:r>
         <w:t>二</w:t>
-      </w:r>
-    </w:p>
-    <w:p>
-      <w:pPr>
-        <w:ind w:left="880"/>
-      </w:pPr>
-      <w:r>
+        <w:br/>
         <w:t>パイロット信号の周波数は二五Ｈｚ、パイロット信号による搬送波の最大位相偏移は（±）〇・〇五ラジアンとする。</w:t>
       </w:r>
     </w:p>
@@ -180,6 +168,127 @@
         <w:t>中波放送に関する送信の標準方式（平成四年郵政省令第四号）は、廃止する。</w:t>
       </w:r>
     </w:p>
+    <w:p>
+      <w:pPr>
+        <w:pStyle w:val="ListBullet"/>
+        <w:ind w:left="880"/>
+      </w:pPr>
+      <w:r>
+        <w:t>１</w:t>
+        <w:br/>
+        <w:t>ｅは、変調された搬送波の電圧とする。</w:t>
+      </w:r>
+    </w:p>
+    <w:p>
+      <w:pPr>
+        <w:pStyle w:val="ListBullet"/>
+        <w:ind w:left="880"/>
+      </w:pPr>
+      <w:r>
+        <w:t>２</w:t>
+        <w:br/>
+        <w:t>ｆｃは、搬送波の周波数とする。</w:t>
+      </w:r>
+    </w:p>
+    <w:p>
+      <w:pPr>
+        <w:pStyle w:val="ListBullet"/>
+        <w:ind w:left="880"/>
+      </w:pPr>
+      <w:r>
+        <w:t>３</w:t>
+        <w:br/>
+        <w:t>ｆｐは、パイロット信号の周波数とする。</w:t>
+      </w:r>
+    </w:p>
+    <w:p>
+      <w:pPr>
+        <w:pStyle w:val="ListBullet"/>
+        <w:ind w:left="880"/>
+      </w:pPr>
+      <w:r>
+        <w:t>４</w:t>
+        <w:br/>
+        <w:t>Ｍは、和信号のレベルとする。</w:t>
+      </w:r>
+    </w:p>
+    <w:p>
+      <w:pPr>
+        <w:pStyle w:val="ListBullet"/>
+        <w:ind w:left="880"/>
+      </w:pPr>
+      <w:r>
+        <w:t>５</w:t>
+        <w:br/>
+        <w:t>Ｓは、差信号のレベルとする。</w:t>
+      </w:r>
+    </w:p>
+    <w:p>
+      <w:pPr>
+        <w:pStyle w:val="ListBullet"/>
+        <w:ind w:left="880"/>
+      </w:pPr>
+      <w:r>
+        <w:t>６</w:t>
+        <w:br/>
+        <w:t>Ｌは、左側信号のレベルとする。</w:t>
+      </w:r>
+    </w:p>
+    <w:p>
+      <w:pPr>
+        <w:pStyle w:val="ListBullet"/>
+        <w:ind w:left="880"/>
+      </w:pPr>
+      <w:r>
+        <w:t>７</w:t>
+        <w:br/>
+        <w:t>Ｒは、右側信号のレベルとする。</w:t>
+      </w:r>
+    </w:p>
+    <w:p>
+      <w:pPr>
+        <w:pStyle w:val="ListBullet"/>
+        <w:ind w:left="880"/>
+      </w:pPr>
+      <w:r>
+        <w:t>８</w:t>
+        <w:br/>
+        <w:t>Ｐは、パイロット信号のレベルとする。</w:t>
+      </w:r>
+    </w:p>
+    <w:p>
+      <w:pPr>
+        <w:pStyle w:val="ListBullet"/>
+        <w:ind w:left="880"/>
+      </w:pPr>
+      <w:r>
+        <w:t>９</w:t>
+        <w:br/>
+        <w:t>θは、搬送波の位相偏移とする。</w:t>
+      </w:r>
+    </w:p>
+    <w:p>
+      <w:pPr>
+        <w:pStyle w:val="ListBullet"/>
+        <w:ind w:left="880"/>
+      </w:pPr>
+      <w:r>
+        <w:t>１０</w:t>
+        <w:br/>
+        <w:t>ｔは、時間とする。</w:t>
+      </w:r>
+    </w:p>
+    <w:p>
+      <w:pPr>
+        <w:pStyle w:val="ListBullet"/>
+        <w:ind w:left="880"/>
+      </w:pPr>
+      <w:r>
+        <w:t>１１</w:t>
+        <w:br/>
+        <w:t>Ｍ、Ｓ、Ｌ、Ｒ、Ｐは搬送波電圧で正規化された値とする。</w:t>
+      </w:r>
+    </w:p>
     <w:sectPr>
       <w:headerReference w:type="default" r:id="rId9"/>
       <w:footerReference w:type="default" r:id="rId10"/>
@@ -200,7 +309,7 @@
     </w:pPr>
     <w:r>
       <w:tab/>
-      <w:t>WeGov v0.1 - FTS141</w:t>
+      <w:t>WeGov v0.2 - FTS141</w:t>
     </w:r>
   </w:p>
 </w:ftr>
